--- a/documentation/dataScienceReport.docx
+++ b/documentation/dataScienceReport.docx
@@ -8430,27 +8430,15 @@
         </w:rPr>
         <w:t xml:space="preserve"> </w:t>
       </w:r>
-      <w:proofErr w:type="gramStart"/>
-      <w:r>
-        <w:rPr>
-          <w:rFonts w:ascii="Times New Roman" w:eastAsia="ArialMT" w:hAnsi="Times New Roman" w:cs="Times New Roman"/>
-          <w:color w:val="1F1F1F"/>
-          <w:kern w:val="0"/>
-          <w:sz w:val="28"/>
-          <w:szCs w:val="28"/>
-        </w:rPr>
-        <w:t>This</w:t>
-      </w:r>
-      <w:proofErr w:type="gramEnd"/>
-      <w:r>
-        <w:rPr>
-          <w:rFonts w:ascii="Times New Roman" w:eastAsia="ArialMT" w:hAnsi="Times New Roman" w:cs="Times New Roman"/>
-          <w:color w:val="1F1F1F"/>
-          <w:kern w:val="0"/>
-          <w:sz w:val="28"/>
-          <w:szCs w:val="28"/>
-        </w:rPr>
-        <w:t xml:space="preserve"> new head consists of the following layers:</w:t>
+      <w:r>
+        <w:rPr>
+          <w:rFonts w:ascii="Times New Roman" w:eastAsia="ArialMT" w:hAnsi="Times New Roman" w:cs="Times New Roman"/>
+          <w:color w:val="1F1F1F"/>
+          <w:kern w:val="0"/>
+          <w:sz w:val="28"/>
+          <w:szCs w:val="28"/>
+        </w:rPr>
+        <w:t>This new head consists of the following layers:</w:t>
       </w:r>
     </w:p>
     <w:p>
@@ -10800,7 +10788,7 @@
           <w:szCs w:val="18"/>
         </w:rPr>
         <w:drawing>
-          <wp:inline distT="0" distB="0" distL="0" distR="0" wp14:anchorId="4207E2D4" wp14:editId="7D7FC562">
+          <wp:inline distT="0" distB="0" distL="0" distR="0" wp14:anchorId="4207E2D4" wp14:editId="1424BE9F">
             <wp:extent cx="5943600" cy="2693035"/>
             <wp:effectExtent l="0" t="0" r="0" b="0"/>
             <wp:docPr id="793234063" name="Picture 3"/>
@@ -10941,35 +10929,7 @@
           <w:sz w:val="28"/>
           <w:szCs w:val="28"/>
         </w:rPr>
-        <w:t xml:space="preserve"> This baseline model is expected to achieve a validation accuracy ranging from </w:t>
-      </w:r>
-      <w:r>
-        <w:rPr>
-          <w:sz w:val="28"/>
-          <w:szCs w:val="28"/>
-        </w:rPr>
-        <w:t>45</w:t>
-      </w:r>
-      <w:r>
-        <w:rPr>
-          <w:sz w:val="28"/>
-          <w:szCs w:val="28"/>
-        </w:rPr>
-        <w:t>% to</w:t>
-      </w:r>
-      <w:r>
-        <w:rPr>
-          <w:sz w:val="28"/>
-          <w:szCs w:val="28"/>
-        </w:rPr>
-        <w:t xml:space="preserve"> 65</w:t>
-      </w:r>
-      <w:r>
-        <w:rPr>
-          <w:sz w:val="28"/>
-          <w:szCs w:val="28"/>
-        </w:rPr>
-        <w:t xml:space="preserve">%. Dense layers, while capable of learning basic image properties, are less effective for image recognition </w:t>
+        <w:t xml:space="preserve"> This baseline model is expected to achieve a validation accuracy ranging from 45% to 65%. Dense layers, while capable of learning basic image properties, are less effective for image recognition </w:t>
       </w:r>
       <w:r>
         <w:rPr>
@@ -11207,7 +11167,21 @@
           <w:sz w:val="28"/>
           <w:szCs w:val="28"/>
         </w:rPr>
-        <w:t>To tackle problems like overfitting (when the model learns too much from the training data) and underfitting (when it doesn't learn enough), we used techniques such as dropout, L2 regularization, and data normalization. These methods helped our models avoid focusing too much on specific details in the training images.</w:t>
+        <w:t>To tackle problems like overfitting (when the model learns too much from the training data) and underfitting (when it doesn't learn enough), we used techniques such as dropout</w:t>
+      </w:r>
+      <w:r>
+        <w:rPr>
+          <w:sz w:val="28"/>
+          <w:szCs w:val="28"/>
+        </w:rPr>
+        <w:t xml:space="preserve"> </w:t>
+      </w:r>
+      <w:r>
+        <w:rPr>
+          <w:sz w:val="28"/>
+          <w:szCs w:val="28"/>
+        </w:rPr>
+        <w:t>and data normalization. These methods helped our models avoid focusing too much on specific details in the training images.</w:t>
       </w:r>
     </w:p>
     <w:p>
